--- a/docs/plantillaMEMORIA.docx
+++ b/docs/plantillaMEMORIA.docx
@@ -332,10 +332,10 @@
                 <w:shd w:fill="FFFFFF" w:val="clear"/>
               </w:rPr>
               <w:drawing>
-                <wp:anchor behindDoc="0" distT="0" distB="0" distL="0" distR="0" simplePos="0" locked="0" layoutInCell="1" allowOverlap="1" relativeHeight="2">
+                <wp:anchor behindDoc="0" distT="0" distB="0" distL="0" distR="0" simplePos="0" locked="0" layoutInCell="1" allowOverlap="1" relativeHeight="0">
                   <wp:simplePos x="0" y="0"/>
                   <wp:positionH relativeFrom="column">
-                    <wp:posOffset>989965</wp:posOffset>
+                    <wp:posOffset>989330</wp:posOffset>
                   </wp:positionH>
                   <wp:positionV relativeFrom="paragraph">
                     <wp:posOffset>165735</wp:posOffset>
@@ -730,45 +730,7 @@
                 <w:shd w:fill="FFFFFF" w:val="clear"/>
                 <w:vertAlign w:val="baseline"/>
               </w:rPr>
-              <w:t xml:space="preserve">CICLO </w:t>
-            </w:r>
-            <w:r>
-              <w:rPr>
-                <w:rFonts w:eastAsia="Times New Roman" w:cs="Times New Roman" w:ascii="Verdana" w:hAnsi="Verdana"/>
-                <w:b w:val="false"/>
-                <w:i w:val="false"/>
-                <w:smallCaps/>
-                <w:strike w:val="false"/>
-                <w:dstrike w:val="false"/>
-                <w:color w:val="000000"/>
-                <w:position w:val="0"/>
-                <w:sz w:val="28"/>
-                <w:sz w:val="28"/>
-                <w:szCs w:val="28"/>
-                <w:u w:val="none"/>
-                <w:shd w:fill="FFFFFF" w:val="clear"/>
-                <w:vertAlign w:val="baseline"/>
-              </w:rPr>
-              <w:t>F</w:t>
-            </w:r>
-            <w:r>
-              <w:rPr>
-                <w:rFonts w:eastAsia="Times New Roman" w:cs="Times New Roman" w:ascii="Verdana" w:hAnsi="Verdana"/>
-                <w:b w:val="false"/>
-                <w:i w:val="false"/>
-                <w:smallCaps/>
-                <w:strike w:val="false"/>
-                <w:dstrike w:val="false"/>
-                <w:color w:val="000000"/>
-                <w:position w:val="0"/>
-                <w:sz w:val="28"/>
-                <w:sz w:val="28"/>
-                <w:szCs w:val="28"/>
-                <w:u w:val="none"/>
-                <w:shd w:fill="FFFFFF" w:val="clear"/>
-                <w:vertAlign w:val="baseline"/>
-              </w:rPr>
-              <w:t>ORMATIVO DE GRADO SUPERIOR</w:t>
+              <w:t>CICLO FORMATIVO DE GRADO SUPERIOR</w:t>
             </w:r>
           </w:p>
           <w:p>
@@ -1496,47 +1458,7 @@
                 <w:shd w:fill="FFFFFF" w:val="clear"/>
                 <w:vertAlign w:val="baseline"/>
               </w:rPr>
-              <w:t>CURSO 201</w:t>
-            </w:r>
-            <w:r>
-              <w:rPr>
-                <w:rFonts w:eastAsia="Times New Roman" w:cs="Times New Roman" w:ascii="Verdana" w:hAnsi="Verdana"/>
-                <w:b/>
-                <w:i w:val="false"/>
-                <w:caps w:val="false"/>
-                <w:smallCaps w:val="false"/>
-                <w:strike w:val="false"/>
-                <w:dstrike w:val="false"/>
-                <w:color w:val="000000"/>
-                <w:position w:val="0"/>
-                <w:sz w:val="28"/>
-                <w:sz w:val="28"/>
-                <w:szCs w:val="28"/>
-                <w:u w:val="none"/>
-                <w:shd w:fill="FFFFFF" w:val="clear"/>
-                <w:vertAlign w:val="baseline"/>
-              </w:rPr>
-              <w:t>9</w:t>
-            </w:r>
-            <w:r>
-              <w:rPr>
-                <w:rFonts w:eastAsia="Times New Roman" w:cs="Times New Roman" w:ascii="Verdana" w:hAnsi="Verdana"/>
-                <w:b/>
-                <w:i w:val="false"/>
-                <w:caps w:val="false"/>
-                <w:smallCaps w:val="false"/>
-                <w:strike w:val="false"/>
-                <w:dstrike w:val="false"/>
-                <w:color w:val="000000"/>
-                <w:position w:val="0"/>
-                <w:sz w:val="28"/>
-                <w:sz w:val="28"/>
-                <w:szCs w:val="28"/>
-                <w:u w:val="none"/>
-                <w:shd w:fill="FFFFFF" w:val="clear"/>
-                <w:vertAlign w:val="baseline"/>
-              </w:rPr>
-              <w:t>-</w:t>
+              <w:t>CURSO 20</w:t>
             </w:r>
             <w:r>
               <w:rPr>
@@ -1558,6 +1480,46 @@
               </w:rPr>
               <w:t>20</w:t>
             </w:r>
+            <w:r>
+              <w:rPr>
+                <w:rFonts w:eastAsia="Times New Roman" w:cs="Times New Roman" w:ascii="Verdana" w:hAnsi="Verdana"/>
+                <w:b/>
+                <w:i w:val="false"/>
+                <w:caps w:val="false"/>
+                <w:smallCaps w:val="false"/>
+                <w:strike w:val="false"/>
+                <w:dstrike w:val="false"/>
+                <w:color w:val="000000"/>
+                <w:position w:val="0"/>
+                <w:sz w:val="28"/>
+                <w:sz w:val="28"/>
+                <w:szCs w:val="28"/>
+                <w:u w:val="none"/>
+                <w:shd w:fill="FFFFFF" w:val="clear"/>
+                <w:vertAlign w:val="baseline"/>
+              </w:rPr>
+              <w:t>-2</w:t>
+            </w:r>
+            <w:r>
+              <w:rPr>
+                <w:rFonts w:eastAsia="Times New Roman" w:cs="Times New Roman" w:ascii="Verdana" w:hAnsi="Verdana"/>
+                <w:b/>
+                <w:i w:val="false"/>
+                <w:caps w:val="false"/>
+                <w:smallCaps w:val="false"/>
+                <w:strike w:val="false"/>
+                <w:dstrike w:val="false"/>
+                <w:color w:val="000000"/>
+                <w:position w:val="0"/>
+                <w:sz w:val="28"/>
+                <w:sz w:val="28"/>
+                <w:szCs w:val="28"/>
+                <w:u w:val="none"/>
+                <w:shd w:fill="FFFFFF" w:val="clear"/>
+                <w:vertAlign w:val="baseline"/>
+              </w:rPr>
+              <w:t>1</w:t>
+            </w:r>
           </w:p>
         </w:tc>
       </w:tr>
@@ -2133,7 +2095,7 @@
           <w:shd w:fill="FFFFFF" w:val="clear"/>
           <w:vertAlign w:val="baseline"/>
         </w:rPr>
-        <w:t xml:space="preserve"> </w:t>
+        <w:t xml:space="preserve"> Junio de 202</w:t>
       </w:r>
       <w:r>
         <w:rPr>
@@ -2153,47 +2115,7 @@
           <w:shd w:fill="FFFFFF" w:val="clear"/>
           <w:vertAlign w:val="baseline"/>
         </w:rPr>
-        <w:t>Junio</w:t>
-      </w:r>
-      <w:r>
-        <w:rPr>
-          <w:rFonts w:eastAsia="Arial" w:cs="Arial" w:ascii="Verdana" w:hAnsi="Verdana"/>
-          <w:b w:val="false"/>
-          <w:i w:val="false"/>
-          <w:caps w:val="false"/>
-          <w:smallCaps w:val="false"/>
-          <w:strike w:val="false"/>
-          <w:dstrike w:val="false"/>
-          <w:color w:val="000000"/>
-          <w:position w:val="0"/>
-          <w:sz w:val="22"/>
-          <w:sz w:val="22"/>
-          <w:szCs w:val="22"/>
-          <w:u w:val="none"/>
-          <w:shd w:fill="FFFFFF" w:val="clear"/>
-          <w:vertAlign w:val="baseline"/>
-        </w:rPr>
-        <w:t xml:space="preserve"> de 20</w:t>
-      </w:r>
-      <w:r>
-        <w:rPr>
-          <w:rFonts w:eastAsia="Arial" w:cs="Arial" w:ascii="Verdana" w:hAnsi="Verdana"/>
-          <w:b w:val="false"/>
-          <w:i w:val="false"/>
-          <w:caps w:val="false"/>
-          <w:smallCaps w:val="false"/>
-          <w:strike w:val="false"/>
-          <w:dstrike w:val="false"/>
-          <w:color w:val="000000"/>
-          <w:position w:val="0"/>
-          <w:sz w:val="22"/>
-          <w:sz w:val="22"/>
-          <w:szCs w:val="22"/>
-          <w:u w:val="none"/>
-          <w:shd w:fill="FFFFFF" w:val="clear"/>
-          <w:vertAlign w:val="baseline"/>
-        </w:rPr>
-        <w:t>20</w:t>
+        <w:t>1</w:t>
       </w:r>
     </w:p>
     <w:p>
@@ -3421,14 +3343,10 @@
         <w:spacing w:lineRule="atLeast" w:line="100" w:before="0" w:after="0"/>
         <w:ind w:left="0" w:right="0" w:hanging="0"/>
         <w:jc w:val="left"/>
-        <w:rPr>
-          <w:shd w:fill="FFFFFF" w:val="clear"/>
-        </w:rPr>
-      </w:pPr>
-      <w:r>
-        <w:rPr>
-          <w:shd w:fill="FFFFFF" w:val="clear"/>
-        </w:rPr>
+        <w:rPr/>
+      </w:pPr>
+      <w:r>
+        <w:rPr/>
         <w:drawing>
           <wp:inline distT="0" distB="0" distL="0" distR="0">
             <wp:extent cx="828675" cy="285750"/>
@@ -5651,29 +5569,7 @@
           <w:vertAlign w:val="baseline"/>
           <w:lang w:val="es-ES" w:eastAsia="zh-CN" w:bidi="hi-IN"/>
         </w:rPr>
-        <w:t>I</w:t>
-      </w:r>
-      <w:r>
-        <w:rPr>
-          <w:rFonts w:eastAsia="Times New Roman" w:cs="Times New Roman" w:ascii="Verdana" w:hAnsi="Verdana"/>
-          <w:b/>
-          <w:bCs/>
-          <w:i w:val="false"/>
-          <w:caps w:val="false"/>
-          <w:smallCaps w:val="false"/>
-          <w:strike w:val="false"/>
-          <w:dstrike w:val="false"/>
-          <w:color w:val="000000"/>
-          <w:position w:val="0"/>
-          <w:sz w:val="24"/>
-          <w:sz w:val="24"/>
-          <w:szCs w:val="24"/>
-          <w:u w:val="none"/>
-          <w:shd w:fill="FFFFFF" w:val="clear"/>
-          <w:vertAlign w:val="baseline"/>
-          <w:lang w:val="es-ES" w:eastAsia="zh-CN" w:bidi="hi-IN"/>
-        </w:rPr>
-        <w:t>NTRODUCCIÓN</w:t>
+        <w:t>INTRODUCCIÓN</w:t>
       </w:r>
     </w:p>
     <w:p>
@@ -8277,14 +8173,10 @@
         <w:spacing w:lineRule="auto" w:line="276" w:before="0" w:after="0"/>
         <w:ind w:left="0" w:right="0" w:hanging="0"/>
         <w:jc w:val="center"/>
-        <w:rPr>
-          <w:shd w:fill="FFFFFF" w:val="clear"/>
-        </w:rPr>
-      </w:pPr>
-      <w:r>
-        <w:rPr>
-          <w:shd w:fill="FFFFFF" w:val="clear"/>
-        </w:rPr>
+        <w:rPr/>
+      </w:pPr>
+      <w:r>
+        <w:rPr/>
         <w:drawing>
           <wp:inline distT="0" distB="0" distL="0" distR="0">
             <wp:extent cx="3228975" cy="2768600"/>
@@ -8543,7 +8435,7 @@
     <w:tbl>
       <w:tblPr>
         <w:jc w:val="left"/>
-        <w:tblInd w:w="-235" w:type="dxa"/>
+        <w:tblInd w:w="-241" w:type="dxa"/>
         <w:tblBorders>
           <w:top w:val="single" w:sz="4" w:space="0" w:color="000001"/>
           <w:left w:val="single" w:sz="4" w:space="0" w:color="000001"/>
@@ -8554,7 +8446,7 @@
         </w:tblBorders>
         <w:tblCellMar>
           <w:top w:w="0" w:type="dxa"/>
-          <w:left w:w="103" w:type="dxa"/>
+          <w:left w:w="98" w:type="dxa"/>
           <w:bottom w:w="0" w:type="dxa"/>
           <w:right w:w="108" w:type="dxa"/>
         </w:tblCellMar>
@@ -8579,7 +8471,7 @@
             </w:tcBorders>
             <w:shd w:fill="FFFFFF" w:val="clear"/>
             <w:tcMar>
-              <w:left w:w="103" w:type="dxa"/>
+              <w:left w:w="98" w:type="dxa"/>
             </w:tcMar>
           </w:tcPr>
           <w:p>
@@ -12132,14 +12024,10 @@
         <w:spacing w:lineRule="auto" w:line="276" w:before="200" w:after="0"/>
         <w:ind w:left="360" w:right="0" w:hanging="360"/>
         <w:jc w:val="left"/>
-        <w:rPr>
-          <w:shd w:fill="FFFFFF" w:val="clear"/>
-        </w:rPr>
-      </w:pPr>
-      <w:r>
-        <w:rPr>
-          <w:shd w:fill="FFFFFF" w:val="clear"/>
-        </w:rPr>
+        <w:rPr/>
+      </w:pPr>
+      <w:r>
+        <w:rPr/>
       </w:r>
     </w:p>
     <w:sectPr>
@@ -13314,10 +13202,12 @@
     <w:pPr>
       <w:widowControl w:val="false"/>
       <w:suppressAutoHyphens w:val="true"/>
+      <w:bidi w:val="0"/>
+      <w:jc w:val="left"/>
     </w:pPr>
     <w:rPr>
       <w:rFonts w:ascii="Liberation Serif" w:hAnsi="Liberation Serif" w:eastAsia="Droid Sans Fallback" w:cs="FreeSans"/>
-      <w:color w:val="auto"/>
+      <w:color w:val="00000A"/>
       <w:sz w:val="24"/>
       <w:szCs w:val="24"/>
       <w:lang w:val="es-ES" w:eastAsia="zh-CN" w:bidi="hi-IN"/>
@@ -13415,27 +13305,55 @@
       <w:rFonts w:cs="Symbol"/>
     </w:rPr>
   </w:style>
+  <w:style w:type="character" w:styleId="ListLabel14">
+    <w:name w:val="ListLabel 14"/>
+    <w:rPr>
+      <w:rFonts w:cs="Arial"/>
+    </w:rPr>
+  </w:style>
+  <w:style w:type="character" w:styleId="ListLabel15">
+    <w:name w:val="ListLabel 15"/>
+    <w:rPr>
+      <w:rFonts w:cs="OpenSymbol"/>
+    </w:rPr>
+  </w:style>
+  <w:style w:type="character" w:styleId="ListLabel16">
+    <w:name w:val="ListLabel 16"/>
+    <w:rPr>
+      <w:rFonts w:cs="Symbol"/>
+    </w:rPr>
+  </w:style>
   <w:style w:type="paragraph" w:styleId="Encabezado">
     <w:name w:val="Encabezado"/>
-    <w:basedOn w:val="Predeterminado"/>
     <w:next w:val="Cuerpodetexto"/>
     <w:pPr>
       <w:keepNext/>
+      <w:widowControl w:val="false"/>
+      <w:suppressAutoHyphens w:val="true"/>
       <w:spacing w:before="240" w:after="120"/>
     </w:pPr>
     <w:rPr>
       <w:rFonts w:ascii="Arial" w:hAnsi="Arial" w:eastAsia="Lucida Sans Unicode" w:cs="Lohit Hindi"/>
+      <w:color w:val="auto"/>
       <w:sz w:val="28"/>
       <w:szCs w:val="28"/>
+      <w:lang w:val="es-ES" w:eastAsia="zh-CN" w:bidi="hi-IN"/>
     </w:rPr>
   </w:style>
   <w:style w:type="paragraph" w:styleId="Cuerpodetexto">
     <w:name w:val="Cuerpo de texto"/>
-    <w:basedOn w:val="Predeterminado"/>
     <w:pPr>
+      <w:widowControl w:val="false"/>
+      <w:suppressAutoHyphens w:val="true"/>
       <w:spacing w:lineRule="auto" w:line="288" w:before="0" w:after="120"/>
     </w:pPr>
-    <w:rPr/>
+    <w:rPr>
+      <w:rFonts w:ascii="Liberation Serif" w:hAnsi="Liberation Serif" w:eastAsia="Droid Sans Fallback" w:cs="FreeSans"/>
+      <w:color w:val="auto"/>
+      <w:sz w:val="24"/>
+      <w:szCs w:val="24"/>
+      <w:lang w:val="es-ES" w:eastAsia="zh-CN" w:bidi="hi-IN"/>
+    </w:rPr>
   </w:style>
   <w:style w:type="paragraph" w:styleId="Lista">
     <w:name w:val="Lista"/>
@@ -13462,12 +13380,17 @@
   </w:style>
   <w:style w:type="paragraph" w:styleId="Ndice">
     <w:name w:val="Índice"/>
-    <w:basedOn w:val="Predeterminado"/>
     <w:pPr>
+      <w:widowControl w:val="false"/>
       <w:suppressLineNumbers/>
+      <w:suppressAutoHyphens w:val="true"/>
     </w:pPr>
     <w:rPr>
-      <w:rFonts w:cs="Lohit Hindi"/>
+      <w:rFonts w:cs="Lohit Hindi" w:ascii="Liberation Serif" w:hAnsi="Liberation Serif" w:eastAsia="Droid Sans Fallback"/>
+      <w:color w:val="auto"/>
+      <w:sz w:val="24"/>
+      <w:szCs w:val="24"/>
+      <w:lang w:val="es-ES" w:eastAsia="zh-CN" w:bidi="hi-IN"/>
     </w:rPr>
   </w:style>
   <w:style w:type="paragraph" w:styleId="Predeterminado">
